--- a/Dokumentációk/Project dokumentálás, összesített/Dokumentáció_FBQFGE.docx
+++ b/Dokumentációk/Project dokumentálás, összesített/Dokumentáció_FBQFGE.docx
@@ -8,24 +8,47 @@
       </w:r>
     </w:p>
     <w:p>
-      <w:r>
+      <w:pPr>
+        <w:rPr>
+          <w:sz w:val="24"/>
+        </w:rPr>
+      </w:pPr>
+      <w:r>
+        <w:rPr>
+          <w:sz w:val="24"/>
+        </w:rPr>
         <w:t>A játék JavaScript részénél arra törekedtünk, hogy minél jobban levegyük a terhet a backend-</w:t>
       </w:r>
       <w:proofErr w:type="spellStart"/>
       <w:r>
+        <w:rPr>
+          <w:sz w:val="24"/>
+        </w:rPr>
         <w:t>ről</w:t>
       </w:r>
       <w:proofErr w:type="spellEnd"/>
       <w:r>
+        <w:rPr>
+          <w:sz w:val="24"/>
+        </w:rPr>
         <w:t xml:space="preserve"> és inkább a frontend-en fussanak az algoritmusok. Ennek érdekében a</w:t>
       </w:r>
       <w:r>
+        <w:rPr>
+          <w:sz w:val="24"/>
+        </w:rPr>
         <w:t xml:space="preserve"> játék alatt az</w:t>
       </w:r>
       <w:r>
+        <w:rPr>
+          <w:sz w:val="24"/>
+        </w:rPr>
         <w:t xml:space="preserve"> adatbázis</w:t>
       </w:r>
       <w:r>
+        <w:rPr>
+          <w:sz w:val="24"/>
+        </w:rPr>
         <w:t>ból csak egyszer kérünk ki adatot és azt a frontend-en tároljuk.</w:t>
       </w:r>
     </w:p>
@@ -146,15 +169,29 @@
       </w:r>
     </w:p>
     <w:p>
-      <w:r>
+      <w:pPr>
+        <w:rPr>
+          <w:sz w:val="24"/>
+        </w:rPr>
+      </w:pPr>
+      <w:r>
+        <w:rPr>
+          <w:sz w:val="24"/>
+        </w:rPr>
         <w:t xml:space="preserve">Kommentek törlésével könnyen állítható, hogy melyik webszerverre szeretnénk csatlakozni. Illetve </w:t>
       </w:r>
       <w:proofErr w:type="spellStart"/>
       <w:r>
+        <w:rPr>
+          <w:sz w:val="24"/>
+        </w:rPr>
         <w:t>localhost</w:t>
       </w:r>
       <w:proofErr w:type="spellEnd"/>
       <w:r>
+        <w:rPr>
+          <w:sz w:val="24"/>
+        </w:rPr>
         <w:t xml:space="preserve"> indítás is rendelkezésünkre áll.</w:t>
       </w:r>
     </w:p>
@@ -170,34 +207,73 @@
       <w:proofErr w:type="spellEnd"/>
     </w:p>
     <w:p>
-      <w:r>
+      <w:pPr>
+        <w:rPr>
+          <w:sz w:val="24"/>
+        </w:rPr>
+      </w:pPr>
+      <w:r>
+        <w:rPr>
+          <w:sz w:val="24"/>
+        </w:rPr>
         <w:t>A dinamikus kommunikálás megvalósítását AJAX végezte.</w:t>
       </w:r>
       <w:r>
+        <w:rPr>
+          <w:sz w:val="24"/>
+        </w:rPr>
         <w:t xml:space="preserve"> JavaScriptről php backend-re tudunk adatot küldeni, ami pedig az adatbázissal való kommunikációt valósítja meg.</w:t>
       </w:r>
       <w:r>
+        <w:rPr>
+          <w:sz w:val="24"/>
+        </w:rPr>
         <w:t xml:space="preserve"> Ennek segítségével nem kell új </w:t>
       </w:r>
       <w:proofErr w:type="spellStart"/>
       <w:r>
+        <w:rPr>
+          <w:sz w:val="24"/>
+        </w:rPr>
         <w:t>html</w:t>
       </w:r>
       <w:proofErr w:type="spellEnd"/>
       <w:r>
+        <w:rPr>
+          <w:sz w:val="24"/>
+        </w:rPr>
         <w:t xml:space="preserve"> lapot küldeni, így nincs frissítés sem.</w:t>
       </w:r>
     </w:p>
     <w:p>
-      <w:r>
+      <w:pPr>
+        <w:rPr>
+          <w:sz w:val="24"/>
+        </w:rPr>
+      </w:pPr>
+      <w:r>
+        <w:rPr>
+          <w:sz w:val="24"/>
+        </w:rPr>
         <w:t>Regisztráció</w:t>
       </w:r>
     </w:p>
     <w:p>
-      <w:r>
+      <w:pPr>
+        <w:rPr>
+          <w:sz w:val="24"/>
+        </w:rPr>
+      </w:pPr>
+      <w:r>
+        <w:rPr>
+          <w:sz w:val="24"/>
+        </w:rPr>
         <w:t xml:space="preserve">Regisztráció során csak pár </w:t>
       </w:r>
       <w:r>
+        <w:rPr>
+          <w:sz w:val="24"/>
+        </w:rPr>
         <w:t>új adatot kell az adatbázisba küldeni.</w:t>
       </w:r>
     </w:p>
@@ -257,87 +333,152 @@
       </w:r>
     </w:p>
     <w:p>
-      <w:r>
+      <w:pPr>
+        <w:rPr>
+          <w:sz w:val="24"/>
+        </w:rPr>
+      </w:pPr>
+      <w:r>
+        <w:rPr>
+          <w:sz w:val="24"/>
+        </w:rPr>
+        <w:lastRenderedPageBreak/>
         <w:t xml:space="preserve">Változók értékeit adjuk át az </w:t>
       </w:r>
       <w:proofErr w:type="spellStart"/>
       <w:r>
+        <w:rPr>
+          <w:sz w:val="24"/>
+        </w:rPr>
         <w:t>ajax-nak</w:t>
       </w:r>
       <w:proofErr w:type="spellEnd"/>
       <w:r>
+        <w:rPr>
+          <w:sz w:val="24"/>
+        </w:rPr>
         <w:t xml:space="preserve">. Típusa: POST. URL a célt jelöli, ez jelen esetben a </w:t>
       </w:r>
       <w:proofErr w:type="spellStart"/>
       <w:r>
+        <w:rPr>
+          <w:sz w:val="24"/>
+        </w:rPr>
         <w:t>signup.php</w:t>
       </w:r>
       <w:proofErr w:type="spellEnd"/>
       <w:r>
+        <w:rPr>
+          <w:sz w:val="24"/>
+        </w:rPr>
         <w:t xml:space="preserve"> fájl lesz</w:t>
       </w:r>
       <w:r>
+        <w:rPr>
+          <w:sz w:val="24"/>
+        </w:rPr>
         <w:t xml:space="preserve">. </w:t>
       </w:r>
       <w:r>
+        <w:rPr>
+          <w:sz w:val="24"/>
+        </w:rPr>
         <w:t xml:space="preserve">Az adatokat </w:t>
       </w:r>
       <w:proofErr w:type="spellStart"/>
       <w:r>
+        <w:rPr>
+          <w:sz w:val="24"/>
+        </w:rPr>
         <w:t>stringként</w:t>
       </w:r>
       <w:proofErr w:type="spellEnd"/>
       <w:r>
+        <w:rPr>
+          <w:sz w:val="24"/>
+        </w:rPr>
         <w:t xml:space="preserve">, összefűzve küldjük el. A függvény futása végén </w:t>
       </w:r>
       <w:proofErr w:type="spellStart"/>
       <w:r>
+        <w:rPr>
+          <w:sz w:val="24"/>
+        </w:rPr>
         <w:t>alert</w:t>
       </w:r>
       <w:proofErr w:type="spellEnd"/>
       <w:r>
+        <w:rPr>
+          <w:sz w:val="24"/>
+        </w:rPr>
         <w:t>-tel jelezzük a küldés sikerességét, sikertelenségét.</w:t>
       </w:r>
     </w:p>
     <w:p>
       <w:r>
-        <w:lastRenderedPageBreak/>
         <w:t>Bejelentkezés</w:t>
       </w:r>
     </w:p>
     <w:p>
-      <w:r>
+      <w:pPr>
+        <w:rPr>
+          <w:sz w:val="24"/>
+        </w:rPr>
+      </w:pPr>
+      <w:r>
+        <w:rPr>
+          <w:sz w:val="24"/>
+        </w:rPr>
         <w:t xml:space="preserve">A bejelentkezés hasonló a regisztrációhoz az </w:t>
       </w:r>
       <w:proofErr w:type="spellStart"/>
       <w:r>
+        <w:rPr>
+          <w:sz w:val="24"/>
+        </w:rPr>
         <w:t>ajax</w:t>
       </w:r>
       <w:proofErr w:type="spellEnd"/>
       <w:r>
+        <w:rPr>
+          <w:sz w:val="24"/>
+        </w:rPr>
         <w:t xml:space="preserve"> szempontjából. Itt is adatot küldünk a backend részére</w:t>
       </w:r>
       <w:r>
+        <w:rPr>
+          <w:sz w:val="24"/>
+        </w:rPr>
         <w:t xml:space="preserve">. Típusa tehát POST. AZ URL a </w:t>
       </w:r>
       <w:proofErr w:type="spellStart"/>
       <w:r>
+        <w:rPr>
+          <w:sz w:val="24"/>
+        </w:rPr>
         <w:t>login.php</w:t>
       </w:r>
       <w:proofErr w:type="spellEnd"/>
       <w:r>
+        <w:rPr>
+          <w:sz w:val="24"/>
+        </w:rPr>
         <w:t xml:space="preserve"> fájl. Az adatokat ugyan úgy </w:t>
       </w:r>
       <w:proofErr w:type="spellStart"/>
       <w:r>
+        <w:rPr>
+          <w:sz w:val="24"/>
+        </w:rPr>
         <w:t>stringként</w:t>
       </w:r>
       <w:proofErr w:type="spellEnd"/>
       <w:r>
+        <w:rPr>
+          <w:sz w:val="24"/>
+        </w:rPr>
         <w:t xml:space="preserve"> összefűzve küldjük el.</w:t>
       </w:r>
-      <w:bookmarkStart w:id="0" w:name="_GoBack"/>
-      <w:bookmarkEnd w:id="0"/>
     </w:p>
     <w:p>
       <w:r>
@@ -401,55 +542,104 @@
       </w:r>
     </w:p>
     <w:p>
-      <w:r>
+      <w:pPr>
+        <w:rPr>
+          <w:sz w:val="24"/>
+        </w:rPr>
+      </w:pPr>
+      <w:r>
+        <w:rPr>
+          <w:sz w:val="24"/>
+        </w:rPr>
         <w:t xml:space="preserve">A játék élvezhetősége érdekében egy </w:t>
       </w:r>
       <w:proofErr w:type="spellStart"/>
       <w:r>
+        <w:rPr>
+          <w:sz w:val="24"/>
+        </w:rPr>
         <w:t>html</w:t>
       </w:r>
       <w:proofErr w:type="spellEnd"/>
       <w:r>
+        <w:rPr>
+          <w:sz w:val="24"/>
+        </w:rPr>
         <w:t xml:space="preserve"> oldal fut végig és ezen történnek a változások a különböző függvények segítségével.</w:t>
       </w:r>
       <w:r>
+        <w:rPr>
+          <w:sz w:val="24"/>
+        </w:rPr>
         <w:t xml:space="preserve"> Néhány példa:</w:t>
       </w:r>
       <w:r>
+        <w:rPr>
+          <w:sz w:val="24"/>
+        </w:rPr>
         <w:t xml:space="preserve"> </w:t>
       </w:r>
     </w:p>
     <w:p>
+      <w:pPr>
+        <w:rPr>
+          <w:sz w:val="24"/>
+        </w:rPr>
+      </w:pPr>
       <w:proofErr w:type="spellStart"/>
       <w:proofErr w:type="gramStart"/>
       <w:r>
+        <w:rPr>
+          <w:sz w:val="24"/>
+        </w:rPr>
         <w:t>CancelLogin</w:t>
       </w:r>
       <w:proofErr w:type="spellEnd"/>
       <w:r>
+        <w:rPr>
+          <w:sz w:val="24"/>
+        </w:rPr>
         <w:t>(</w:t>
       </w:r>
       <w:proofErr w:type="gramEnd"/>
       <w:r>
+        <w:rPr>
+          <w:sz w:val="24"/>
+        </w:rPr>
         <w:t xml:space="preserve">) metódus </w:t>
       </w:r>
       <w:r>
+        <w:rPr>
+          <w:sz w:val="24"/>
+        </w:rPr>
         <w:t xml:space="preserve">eltűnteti a </w:t>
       </w:r>
       <w:proofErr w:type="spellStart"/>
       <w:r>
+        <w:rPr>
+          <w:sz w:val="24"/>
+        </w:rPr>
         <w:t>a</w:t>
       </w:r>
       <w:proofErr w:type="spellEnd"/>
       <w:r>
+        <w:rPr>
+          <w:sz w:val="24"/>
+        </w:rPr>
         <w:t xml:space="preserve"> login </w:t>
       </w:r>
       <w:proofErr w:type="spellStart"/>
       <w:r>
+        <w:rPr>
+          <w:sz w:val="24"/>
+        </w:rPr>
         <w:t>formot</w:t>
       </w:r>
       <w:proofErr w:type="spellEnd"/>
       <w:r>
+        <w:rPr>
+          <w:sz w:val="24"/>
+        </w:rPr>
         <w:t xml:space="preserve"> és a kezdőképernyő állapotát hozza vissza.</w:t>
       </w:r>
     </w:p>
@@ -510,25 +700,45 @@
     </w:p>
     <w:p/>
     <w:p>
+      <w:pPr>
+        <w:rPr>
+          <w:sz w:val="24"/>
+        </w:rPr>
+      </w:pPr>
       <w:proofErr w:type="spellStart"/>
       <w:proofErr w:type="gramStart"/>
       <w:r>
+        <w:rPr>
+          <w:sz w:val="24"/>
+        </w:rPr>
         <w:t>CancelSignup</w:t>
       </w:r>
       <w:proofErr w:type="spellEnd"/>
       <w:r>
+        <w:rPr>
+          <w:sz w:val="24"/>
+        </w:rPr>
         <w:t>(</w:t>
       </w:r>
       <w:proofErr w:type="gramEnd"/>
       <w:r>
+        <w:rPr>
+          <w:sz w:val="24"/>
+        </w:rPr>
         <w:t xml:space="preserve">) metódus az előbb említett módszerrel a regisztrációs </w:t>
       </w:r>
       <w:proofErr w:type="spellStart"/>
       <w:r>
+        <w:rPr>
+          <w:sz w:val="24"/>
+        </w:rPr>
         <w:t>formot</w:t>
       </w:r>
       <w:proofErr w:type="spellEnd"/>
       <w:r>
+        <w:rPr>
+          <w:sz w:val="24"/>
+        </w:rPr>
         <w:t xml:space="preserve"> tűnteti el.</w:t>
       </w:r>
     </w:p>
@@ -537,6 +747,7 @@
         <w:rPr>
           <w:noProof/>
         </w:rPr>
+        <w:lastRenderedPageBreak/>
         <w:drawing>
           <wp:inline distT="0" distB="0" distL="0" distR="0">
             <wp:extent cx="4667250" cy="1428750"/>
@@ -589,26 +800,45 @@
     </w:p>
     <w:p/>
     <w:p>
+      <w:pPr>
+        <w:rPr>
+          <w:sz w:val="24"/>
+        </w:rPr>
+      </w:pPr>
       <w:proofErr w:type="spellStart"/>
       <w:proofErr w:type="gramStart"/>
       <w:r>
-        <w:lastRenderedPageBreak/>
+        <w:rPr>
+          <w:sz w:val="24"/>
+        </w:rPr>
         <w:t>CleanUp</w:t>
       </w:r>
       <w:proofErr w:type="spellEnd"/>
       <w:r>
+        <w:rPr>
+          <w:sz w:val="24"/>
+        </w:rPr>
         <w:t>(</w:t>
       </w:r>
       <w:proofErr w:type="gramEnd"/>
       <w:r>
+        <w:rPr>
+          <w:sz w:val="24"/>
+        </w:rPr>
         <w:t xml:space="preserve">) metódus a játék végén </w:t>
       </w:r>
       <w:proofErr w:type="spellStart"/>
       <w:r>
+        <w:rPr>
+          <w:sz w:val="24"/>
+        </w:rPr>
         <w:t>hívódik</w:t>
       </w:r>
       <w:proofErr w:type="spellEnd"/>
       <w:r>
+        <w:rPr>
+          <w:sz w:val="24"/>
+        </w:rPr>
         <w:t>. Ennek az a feladata, hogy visszaállítson különböző kezdőértékeket, pl.: a jó válasz tárolását, a kérdéseket tároló tömböt, előző kérdés ID-ját tároló változót, kérdések számlálóját.</w:t>
       </w:r>
     </w:p>
@@ -668,40 +898,75 @@
       </w:r>
     </w:p>
     <w:p>
-      <w:r>
+      <w:pPr>
+        <w:rPr>
+          <w:sz w:val="24"/>
+        </w:rPr>
+      </w:pPr>
+      <w:r>
+        <w:rPr>
+          <w:sz w:val="24"/>
+        </w:rPr>
         <w:t xml:space="preserve">Ezen kívül itt </w:t>
       </w:r>
       <w:proofErr w:type="spellStart"/>
       <w:r>
+        <w:rPr>
+          <w:sz w:val="24"/>
+        </w:rPr>
         <w:t>hívódik</w:t>
       </w:r>
       <w:proofErr w:type="spellEnd"/>
       <w:r>
+        <w:rPr>
+          <w:sz w:val="24"/>
+        </w:rPr>
         <w:t xml:space="preserve"> meg az </w:t>
       </w:r>
       <w:proofErr w:type="spellStart"/>
       <w:r>
+        <w:rPr>
+          <w:sz w:val="24"/>
+        </w:rPr>
         <w:t>AskTheAudience_</w:t>
       </w:r>
       <w:proofErr w:type="gramStart"/>
       <w:r>
+        <w:rPr>
+          <w:sz w:val="24"/>
+        </w:rPr>
         <w:t>ClearCanvas</w:t>
       </w:r>
       <w:proofErr w:type="spellEnd"/>
       <w:r>
+        <w:rPr>
+          <w:sz w:val="24"/>
+        </w:rPr>
         <w:t>(</w:t>
       </w:r>
       <w:proofErr w:type="gramEnd"/>
       <w:r>
+        <w:rPr>
+          <w:sz w:val="24"/>
+        </w:rPr>
         <w:t>) nevű metódus</w:t>
       </w:r>
       <w:r>
+        <w:rPr>
+          <w:sz w:val="24"/>
+        </w:rPr>
         <w:t xml:space="preserve">, ami </w:t>
       </w:r>
       <w:r>
+        <w:rPr>
+          <w:sz w:val="24"/>
+        </w:rPr>
         <w:t>a közönség segítség</w:t>
       </w:r>
       <w:r>
+        <w:rPr>
+          <w:sz w:val="24"/>
+        </w:rPr>
         <w:t xml:space="preserve"> kezdőértékeit állítja vissza. </w:t>
       </w:r>
     </w:p>
@@ -761,17 +1026,31 @@
       </w:r>
     </w:p>
     <w:p>
+      <w:pPr>
+        <w:rPr>
+          <w:sz w:val="24"/>
+        </w:rPr>
+      </w:pPr>
       <w:proofErr w:type="spellStart"/>
       <w:proofErr w:type="gramStart"/>
       <w:r>
+        <w:rPr>
+          <w:sz w:val="24"/>
+        </w:rPr>
         <w:t>ByAudi</w:t>
       </w:r>
       <w:proofErr w:type="spellEnd"/>
       <w:r>
+        <w:rPr>
+          <w:sz w:val="24"/>
+        </w:rPr>
         <w:t>(</w:t>
       </w:r>
       <w:proofErr w:type="gramEnd"/>
       <w:r>
+        <w:rPr>
+          <w:sz w:val="24"/>
+        </w:rPr>
         <w:t>) metódus eltűnteti a közönség segítség megjelenítését.</w:t>
       </w:r>
     </w:p>
@@ -834,18 +1113,40 @@
       </w:r>
     </w:p>
     <w:p>
-      <w:r>
+      <w:pPr>
+        <w:rPr>
+          <w:sz w:val="24"/>
+        </w:rPr>
+      </w:pPr>
+      <w:r>
+        <w:rPr>
+          <w:sz w:val="24"/>
+        </w:rPr>
         <w:t xml:space="preserve">Közönség szavazás: </w:t>
       </w:r>
     </w:p>
     <w:p>
-      <w:r>
+      <w:pPr>
+        <w:rPr>
+          <w:sz w:val="24"/>
+        </w:rPr>
+      </w:pPr>
+      <w:r>
+        <w:rPr>
+          <w:sz w:val="24"/>
+        </w:rPr>
         <w:t xml:space="preserve">A cél az volt, hogy </w:t>
       </w:r>
       <w:r>
+        <w:rPr>
+          <w:sz w:val="24"/>
+        </w:rPr>
         <w:t>négy</w:t>
       </w:r>
       <w:r>
+        <w:rPr>
+          <w:sz w:val="24"/>
+        </w:rPr>
         <w:t xml:space="preserve"> darab véletlenszerű törtet generáljunk, amiknek az összege egy egész számot alkot, hogy a közönség szavazását tudjuk szimulálni.</w:t>
       </w:r>
     </w:p>
@@ -906,42 +1207,77 @@
       </w:r>
     </w:p>
     <w:p>
-      <w:r>
-        <w:t xml:space="preserve"> </w:t>
-      </w:r>
-      <w:r>
+      <w:pPr>
+        <w:rPr>
+          <w:sz w:val="24"/>
+        </w:rPr>
+      </w:pPr>
+      <w:r>
+        <w:rPr>
+          <w:sz w:val="24"/>
+        </w:rPr>
         <w:t xml:space="preserve">Ehhez létrehoztunk </w:t>
       </w:r>
       <w:r>
+        <w:rPr>
+          <w:sz w:val="24"/>
+        </w:rPr>
         <w:t>egy</w:t>
       </w:r>
       <w:r>
+        <w:rPr>
+          <w:sz w:val="24"/>
+        </w:rPr>
         <w:t xml:space="preserve"> 4 elemű </w:t>
       </w:r>
       <w:proofErr w:type="gramStart"/>
       <w:r>
+        <w:rPr>
+          <w:sz w:val="24"/>
+        </w:rPr>
         <w:t>tömböt</w:t>
       </w:r>
       <w:proofErr w:type="gramEnd"/>
       <w:r>
+        <w:rPr>
+          <w:sz w:val="24"/>
+        </w:rPr>
         <w:t xml:space="preserve"> amiben a </w:t>
       </w:r>
       <w:r>
+        <w:rPr>
+          <w:sz w:val="24"/>
+        </w:rPr>
         <w:t xml:space="preserve">szavazat </w:t>
       </w:r>
       <w:r>
+        <w:rPr>
+          <w:sz w:val="24"/>
+        </w:rPr>
         <w:t>számok</w:t>
       </w:r>
       <w:r>
+        <w:rPr>
+          <w:sz w:val="24"/>
+        </w:rPr>
         <w:t>at</w:t>
       </w:r>
       <w:r>
+        <w:rPr>
+          <w:sz w:val="24"/>
+        </w:rPr>
         <w:t xml:space="preserve"> különböző</w:t>
       </w:r>
       <w:r>
+        <w:rPr>
+          <w:sz w:val="24"/>
+        </w:rPr>
         <w:t>képpen tároljuk. Kellett még egy a számok összegét tároló változó is.</w:t>
       </w:r>
       <w:r>
+        <w:rPr>
+          <w:sz w:val="24"/>
+        </w:rPr>
         <w:t xml:space="preserve"> </w:t>
       </w:r>
     </w:p>
@@ -1001,172 +1337,298 @@
       </w:r>
     </w:p>
     <w:p>
-      <w:r>
+      <w:pPr>
+        <w:rPr>
+          <w:sz w:val="24"/>
+        </w:rPr>
+      </w:pPr>
+      <w:r>
+        <w:rPr>
+          <w:sz w:val="24"/>
+        </w:rPr>
         <w:t xml:space="preserve">Egy cikluson belül hozzuk létre a </w:t>
       </w:r>
       <w:r>
+        <w:rPr>
+          <w:sz w:val="24"/>
+        </w:rPr>
         <w:t xml:space="preserve">random </w:t>
       </w:r>
       <w:r>
+        <w:rPr>
+          <w:sz w:val="24"/>
+        </w:rPr>
         <w:t>számokat,</w:t>
       </w:r>
       <w:r>
+        <w:rPr>
+          <w:sz w:val="24"/>
+        </w:rPr>
         <w:t xml:space="preserve"> de előtte</w:t>
       </w:r>
       <w:r>
+        <w:rPr>
+          <w:sz w:val="24"/>
+        </w:rPr>
         <w:t xml:space="preserve"> minden lépés</w:t>
       </w:r>
       <w:r>
+        <w:rPr>
+          <w:sz w:val="24"/>
+        </w:rPr>
         <w:t xml:space="preserve">nél </w:t>
       </w:r>
       <w:r>
+        <w:rPr>
+          <w:sz w:val="24"/>
+        </w:rPr>
         <w:t>meg kell vizsgálnunk, hogy jó vagy rossz válasznak.</w:t>
       </w:r>
       <w:r>
+        <w:rPr>
+          <w:sz w:val="24"/>
+        </w:rPr>
         <w:t xml:space="preserve"> Ehhez egy elágazásban kell összehasonlítanunk a gombunk által tárolt szöveget és a </w:t>
       </w:r>
       <w:proofErr w:type="spellStart"/>
       <w:r>
         <w:rPr>
           <w:i/>
+          <w:sz w:val="24"/>
         </w:rPr>
         <w:t>rightanswer</w:t>
       </w:r>
       <w:proofErr w:type="spellEnd"/>
       <w:r>
+        <w:rPr>
+          <w:sz w:val="24"/>
+        </w:rPr>
         <w:t xml:space="preserve"> globális változóban tárolt helyes választ. A </w:t>
       </w:r>
       <w:proofErr w:type="spellStart"/>
       <w:r>
+        <w:rPr>
+          <w:sz w:val="24"/>
+        </w:rPr>
         <w:t>html</w:t>
       </w:r>
       <w:proofErr w:type="spellEnd"/>
       <w:r>
+        <w:rPr>
+          <w:sz w:val="24"/>
+        </w:rPr>
         <w:t xml:space="preserve"> gomb nevére kell hivatkoznunk</w:t>
       </w:r>
       <w:r>
+        <w:rPr>
+          <w:sz w:val="24"/>
+        </w:rPr>
         <w:t xml:space="preserve"> (ami</w:t>
       </w:r>
       <w:r>
+        <w:rPr>
+          <w:sz w:val="24"/>
+        </w:rPr>
         <w:t>k</w:t>
       </w:r>
       <w:r>
+        <w:rPr>
+          <w:sz w:val="24"/>
+        </w:rPr>
         <w:t xml:space="preserve"> </w:t>
       </w:r>
       <w:r>
         <w:rPr>
           <w:i/>
+          <w:sz w:val="24"/>
         </w:rPr>
         <w:t>#answer1</w:t>
       </w:r>
       <w:r>
+        <w:rPr>
+          <w:sz w:val="24"/>
+        </w:rPr>
         <w:t xml:space="preserve">, </w:t>
       </w:r>
       <w:r>
         <w:rPr>
           <w:i/>
+          <w:sz w:val="24"/>
         </w:rPr>
         <w:t>#answer2</w:t>
       </w:r>
       <w:r>
+        <w:rPr>
+          <w:sz w:val="24"/>
+        </w:rPr>
         <w:t xml:space="preserve">, </w:t>
       </w:r>
       <w:r>
         <w:rPr>
           <w:i/>
+          <w:sz w:val="24"/>
         </w:rPr>
         <w:t>#answer3</w:t>
       </w:r>
       <w:r>
+        <w:rPr>
+          <w:sz w:val="24"/>
+        </w:rPr>
         <w:t xml:space="preserve">, </w:t>
       </w:r>
       <w:r>
         <w:rPr>
           <w:i/>
+          <w:sz w:val="24"/>
         </w:rPr>
         <w:t>#answer4</w:t>
       </w:r>
       <w:r>
+        <w:rPr>
+          <w:sz w:val="24"/>
+        </w:rPr>
         <w:t xml:space="preserve"> névre hallgat</w:t>
       </w:r>
       <w:r>
+        <w:rPr>
+          <w:sz w:val="24"/>
+        </w:rPr>
         <w:t>nak</w:t>
       </w:r>
       <w:r>
+        <w:rPr>
+          <w:sz w:val="24"/>
+        </w:rPr>
         <w:t xml:space="preserve"> a </w:t>
       </w:r>
       <w:proofErr w:type="spellStart"/>
       <w:r>
+        <w:rPr>
+          <w:sz w:val="24"/>
+        </w:rPr>
         <w:t>html-ben</w:t>
       </w:r>
       <w:proofErr w:type="spellEnd"/>
       <w:r>
+        <w:rPr>
+          <w:sz w:val="24"/>
+        </w:rPr>
         <w:t>)</w:t>
       </w:r>
       <w:r>
+        <w:rPr>
+          <w:sz w:val="24"/>
+        </w:rPr>
         <w:t>, illetve annak .</w:t>
       </w:r>
       <w:proofErr w:type="gramStart"/>
       <w:r>
+        <w:rPr>
+          <w:sz w:val="24"/>
+        </w:rPr>
         <w:t>t</w:t>
       </w:r>
       <w:r>
+        <w:rPr>
+          <w:sz w:val="24"/>
+        </w:rPr>
         <w:t>ext(</w:t>
       </w:r>
       <w:proofErr w:type="gramEnd"/>
       <w:r>
+        <w:rPr>
+          <w:sz w:val="24"/>
+        </w:rPr>
         <w:t xml:space="preserve">) </w:t>
       </w:r>
       <w:r>
+        <w:rPr>
+          <w:sz w:val="24"/>
+        </w:rPr>
         <w:t>metódusára</w:t>
       </w:r>
       <w:r>
+        <w:rPr>
+          <w:sz w:val="24"/>
+        </w:rPr>
         <w:t xml:space="preserve">, úgy, hogy hozzá fűzzük az </w:t>
       </w:r>
       <w:r>
         <w:rPr>
           <w:i/>
+          <w:sz w:val="24"/>
         </w:rPr>
         <w:t>i</w:t>
       </w:r>
       <w:r>
+        <w:rPr>
+          <w:sz w:val="24"/>
+        </w:rPr>
         <w:t xml:space="preserve"> változót is</w:t>
       </w:r>
       <w:r>
+        <w:rPr>
+          <w:sz w:val="24"/>
+        </w:rPr>
         <w:t>.</w:t>
       </w:r>
       <w:r>
+        <w:rPr>
+          <w:sz w:val="24"/>
+        </w:rPr>
         <w:t xml:space="preserve"> Erre egyrészt azért van szükség, hogy a pontos nevét kapjuk meg a </w:t>
       </w:r>
       <w:proofErr w:type="spellStart"/>
       <w:r>
+        <w:rPr>
+          <w:sz w:val="24"/>
+        </w:rPr>
         <w:t>html</w:t>
       </w:r>
       <w:proofErr w:type="spellEnd"/>
       <w:r>
+        <w:rPr>
+          <w:sz w:val="24"/>
+        </w:rPr>
         <w:t xml:space="preserve"> gombnak </w:t>
       </w:r>
       <w:r>
+        <w:rPr>
+          <w:sz w:val="24"/>
+        </w:rPr>
         <w:t xml:space="preserve">másrészt pedig, hogy végig tudjunk lépdelni a többi gombon az </w:t>
       </w:r>
       <w:r>
         <w:rPr>
           <w:i/>
+          <w:sz w:val="24"/>
         </w:rPr>
         <w:t>i</w:t>
       </w:r>
       <w:r>
+        <w:rPr>
+          <w:sz w:val="24"/>
+        </w:rPr>
         <w:t xml:space="preserve"> változtatásával.</w:t>
       </w:r>
       <w:r>
+        <w:rPr>
+          <w:sz w:val="24"/>
+        </w:rPr>
         <w:t xml:space="preserve"> Tehát az elágazáson belül összehasonlítjuk a két </w:t>
       </w:r>
       <w:proofErr w:type="spellStart"/>
       <w:r>
+        <w:rPr>
+          <w:sz w:val="24"/>
+        </w:rPr>
         <w:t>stringet</w:t>
       </w:r>
       <w:proofErr w:type="spellEnd"/>
       <w:r>
+        <w:rPr>
+          <w:sz w:val="24"/>
+        </w:rPr>
         <w:t xml:space="preserve">. </w:t>
       </w:r>
     </w:p>
@@ -1226,51 +1688,95 @@
       </w:r>
     </w:p>
     <w:p>
-      <w:r>
+      <w:pPr>
+        <w:rPr>
+          <w:sz w:val="24"/>
+        </w:rPr>
+      </w:pPr>
+      <w:r>
+        <w:rPr>
+          <w:sz w:val="24"/>
+        </w:rPr>
         <w:t>Ha egyezik, akkor</w:t>
       </w:r>
       <w:r>
+        <w:rPr>
+          <w:sz w:val="24"/>
+        </w:rPr>
         <w:t xml:space="preserve"> a jó válasz gombjánál jár a ciklus.</w:t>
       </w:r>
       <w:r>
+        <w:rPr>
+          <w:sz w:val="24"/>
+        </w:rPr>
         <w:t xml:space="preserve"> </w:t>
       </w:r>
       <w:r>
+        <w:rPr>
+          <w:sz w:val="24"/>
+        </w:rPr>
         <w:t xml:space="preserve">Tehát </w:t>
       </w:r>
       <w:r>
+        <w:rPr>
+          <w:sz w:val="24"/>
+        </w:rPr>
         <w:t xml:space="preserve">létrehozhatunk egy random számot a </w:t>
       </w:r>
       <w:proofErr w:type="spellStart"/>
       <w:r>
+        <w:rPr>
+          <w:sz w:val="24"/>
+        </w:rPr>
         <w:t>Math.floor</w:t>
       </w:r>
       <w:proofErr w:type="spellEnd"/>
       <w:r>
+        <w:rPr>
+          <w:sz w:val="24"/>
+        </w:rPr>
         <w:t>(</w:t>
       </w:r>
       <w:proofErr w:type="spellStart"/>
       <w:r>
+        <w:rPr>
+          <w:sz w:val="24"/>
+        </w:rPr>
         <w:t>Math.random</w:t>
       </w:r>
       <w:proofErr w:type="spellEnd"/>
       <w:r>
+        <w:rPr>
+          <w:sz w:val="24"/>
+        </w:rPr>
         <w:t>(</w:t>
       </w:r>
       <w:proofErr w:type="gramStart"/>
       <w:r>
+        <w:rPr>
+          <w:sz w:val="24"/>
+        </w:rPr>
         <w:t>))-</w:t>
       </w:r>
       <w:proofErr w:type="spellStart"/>
       <w:proofErr w:type="gramEnd"/>
       <w:r>
+        <w:rPr>
+          <w:sz w:val="24"/>
+        </w:rPr>
         <w:t>mal</w:t>
       </w:r>
       <w:proofErr w:type="spellEnd"/>
       <w:r>
+        <w:rPr>
+          <w:sz w:val="24"/>
+        </w:rPr>
         <w:t xml:space="preserve"> 1 és 100 között és hozzáadhatunk egy bizonyos értéket amivel növelhetjük a közönség „tudását”.</w:t>
       </w:r>
       <w:r>
+        <w:rPr>
+          <w:sz w:val="24"/>
+        </w:rPr>
         <w:t xml:space="preserve"> </w:t>
       </w:r>
     </w:p>
@@ -1330,67 +1836,119 @@
       </w:r>
     </w:p>
     <w:p>
-      <w:r>
+      <w:pPr>
+        <w:rPr>
+          <w:sz w:val="24"/>
+        </w:rPr>
+      </w:pPr>
+      <w:r>
+        <w:rPr>
+          <w:sz w:val="24"/>
+        </w:rPr>
         <w:t xml:space="preserve">Itt +30-cal növeltük a random számot, ez 30% növelésnek fog megfelelni. Ezután a </w:t>
       </w:r>
       <w:r>
         <w:rPr>
           <w:i/>
+          <w:sz w:val="24"/>
         </w:rPr>
         <w:t>sum</w:t>
       </w:r>
       <w:r>
+        <w:rPr>
+          <w:sz w:val="24"/>
+        </w:rPr>
         <w:t xml:space="preserve"> változóhoz adjuk ezt a számot, hogy a ciklus végén meglegyen a számok összege.</w:t>
       </w:r>
     </w:p>
     <w:p>
-      <w:r>
+      <w:pPr>
+        <w:rPr>
+          <w:sz w:val="24"/>
+        </w:rPr>
+      </w:pPr>
+      <w:r>
+        <w:rPr>
+          <w:sz w:val="24"/>
+        </w:rPr>
         <w:t xml:space="preserve">Az </w:t>
       </w:r>
       <w:proofErr w:type="spellStart"/>
       <w:r>
+        <w:rPr>
+          <w:sz w:val="24"/>
+        </w:rPr>
         <w:t>else</w:t>
       </w:r>
       <w:proofErr w:type="spellEnd"/>
       <w:r>
+        <w:rPr>
+          <w:sz w:val="24"/>
+        </w:rPr>
         <w:t xml:space="preserve"> ágon csak simán random számot generálunk, nem adunk hozzá semmit, hiszen a rossz válaszról van szó. Itt is hozzáadjuk a számot a </w:t>
       </w:r>
       <w:r>
         <w:rPr>
           <w:i/>
+          <w:sz w:val="24"/>
         </w:rPr>
         <w:t>sum</w:t>
       </w:r>
       <w:r>
+        <w:rPr>
+          <w:sz w:val="24"/>
+        </w:rPr>
         <w:t xml:space="preserve">-hoz. Ezen a szinten már fel van töltve a tömbünk egészekkel. Törtekké kell </w:t>
       </w:r>
       <w:proofErr w:type="gramStart"/>
       <w:r>
+        <w:rPr>
+          <w:sz w:val="24"/>
+        </w:rPr>
         <w:t>alakítanunk</w:t>
       </w:r>
       <w:proofErr w:type="gramEnd"/>
       <w:r>
+        <w:rPr>
+          <w:sz w:val="24"/>
+        </w:rPr>
         <w:t xml:space="preserve"> amiket ha összeadunk egyet kapunk. </w:t>
       </w:r>
       <w:r>
+        <w:rPr>
+          <w:sz w:val="24"/>
+        </w:rPr>
         <w:t>Egy újabb cik</w:t>
       </w:r>
       <w:r>
+        <w:rPr>
+          <w:sz w:val="24"/>
+        </w:rPr>
         <w:t>lus segí</w:t>
       </w:r>
       <w:r>
+        <w:rPr>
+          <w:sz w:val="24"/>
+        </w:rPr>
         <w:t xml:space="preserve">tségével végig megyünk a tömbön </w:t>
       </w:r>
       <w:r>
+        <w:rPr>
+          <w:sz w:val="24"/>
+        </w:rPr>
         <w:t xml:space="preserve">és leosztjuk a számokat a </w:t>
       </w:r>
       <w:r>
         <w:rPr>
           <w:i/>
+          <w:sz w:val="24"/>
         </w:rPr>
         <w:t>sum</w:t>
       </w:r>
       <w:r>
+        <w:rPr>
+          <w:sz w:val="24"/>
+        </w:rPr>
         <w:t xml:space="preserve"> változóval.</w:t>
       </w:r>
     </w:p>
@@ -1399,6 +1957,7 @@
         <w:rPr>
           <w:noProof/>
         </w:rPr>
+        <w:lastRenderedPageBreak/>
         <w:drawing>
           <wp:inline distT="0" distB="0" distL="0" distR="0">
             <wp:extent cx="6583680" cy="533400"/>
@@ -1450,66 +2009,121 @@
       </w:r>
     </w:p>
     <w:p>
-      <w:r>
-        <w:lastRenderedPageBreak/>
+      <w:pPr>
+        <w:rPr>
+          <w:sz w:val="24"/>
+        </w:rPr>
+      </w:pPr>
+      <w:r>
+        <w:rPr>
+          <w:sz w:val="24"/>
+        </w:rPr>
         <w:t xml:space="preserve">Hogy 2 tizedesig írjuk ki a </w:t>
       </w:r>
       <w:proofErr w:type="gramStart"/>
       <w:r>
+        <w:rPr>
+          <w:sz w:val="24"/>
+        </w:rPr>
         <w:t>számokat .</w:t>
       </w:r>
       <w:proofErr w:type="spellStart"/>
       <w:r>
+        <w:rPr>
+          <w:sz w:val="24"/>
+        </w:rPr>
         <w:t>toFixed</w:t>
       </w:r>
       <w:proofErr w:type="spellEnd"/>
       <w:proofErr w:type="gramEnd"/>
       <w:r>
+        <w:rPr>
+          <w:sz w:val="24"/>
+        </w:rPr>
         <w:t>(</w:t>
       </w:r>
       <w:r>
+        <w:rPr>
+          <w:sz w:val="24"/>
+        </w:rPr>
         <w:t>2</w:t>
       </w:r>
       <w:r>
+        <w:rPr>
+          <w:sz w:val="24"/>
+        </w:rPr>
         <w:t xml:space="preserve">) </w:t>
       </w:r>
       <w:r>
+        <w:rPr>
+          <w:sz w:val="24"/>
+        </w:rPr>
         <w:t>metódusát</w:t>
       </w:r>
       <w:r>
+        <w:rPr>
+          <w:sz w:val="24"/>
+        </w:rPr>
         <w:t xml:space="preserve"> használtunk</w:t>
       </w:r>
       <w:r>
+        <w:rPr>
+          <w:sz w:val="24"/>
+        </w:rPr>
         <w:t>.</w:t>
       </w:r>
       <w:r>
+        <w:rPr>
+          <w:sz w:val="24"/>
+        </w:rPr>
         <w:t xml:space="preserve"> Itt figyelni kell rá, hogy </w:t>
       </w:r>
       <w:proofErr w:type="spellStart"/>
       <w:r>
+        <w:rPr>
+          <w:sz w:val="24"/>
+        </w:rPr>
         <w:t>stringre</w:t>
       </w:r>
       <w:proofErr w:type="spellEnd"/>
       <w:r>
+        <w:rPr>
+          <w:sz w:val="24"/>
+        </w:rPr>
         <w:t xml:space="preserve"> változtatja a számokat.</w:t>
       </w:r>
     </w:p>
     <w:p>
-      <w:r>
+      <w:pPr>
+        <w:rPr>
+          <w:sz w:val="24"/>
+        </w:rPr>
+      </w:pPr>
+      <w:r>
+        <w:rPr>
+          <w:sz w:val="24"/>
+        </w:rPr>
         <w:t xml:space="preserve">A függvény végén egy </w:t>
       </w:r>
       <w:proofErr w:type="spellStart"/>
       <w:r>
+        <w:rPr>
+          <w:sz w:val="24"/>
+        </w:rPr>
         <w:t>return-nel</w:t>
       </w:r>
       <w:proofErr w:type="spellEnd"/>
       <w:r>
+        <w:rPr>
+          <w:sz w:val="24"/>
+        </w:rPr>
         <w:t xml:space="preserve"> visszaadjuk a </w:t>
       </w:r>
       <w:proofErr w:type="spellStart"/>
       <w:r>
         <w:rPr>
           <w:i/>
+          <w:sz w:val="24"/>
         </w:rPr>
         <w:t>tips</w:t>
       </w:r>
@@ -1517,20 +2131,40 @@
       <w:r>
         <w:rPr>
           <w:i/>
+          <w:sz w:val="24"/>
         </w:rPr>
         <w:t xml:space="preserve"> </w:t>
       </w:r>
       <w:r>
+        <w:rPr>
+          <w:sz w:val="24"/>
+        </w:rPr>
         <w:t>tömbünket.</w:t>
       </w:r>
     </w:p>
     <w:p>
-      <w:r>
+      <w:pPr>
+        <w:rPr>
+          <w:sz w:val="24"/>
+        </w:rPr>
+      </w:pPr>
+      <w:r>
+        <w:rPr>
+          <w:sz w:val="24"/>
+        </w:rPr>
         <w:t>Felezés:</w:t>
       </w:r>
     </w:p>
     <w:p>
-      <w:r>
+      <w:pPr>
+        <w:rPr>
+          <w:sz w:val="24"/>
+        </w:rPr>
+      </w:pPr>
+      <w:r>
+        <w:rPr>
+          <w:sz w:val="24"/>
+        </w:rPr>
         <w:t>A felezés funkció két rossz választ vesz el véletlenszerűen.</w:t>
       </w:r>
     </w:p>
@@ -1590,85 +2224,145 @@
       </w:r>
     </w:p>
     <w:p>
-      <w:r>
+      <w:pPr>
+        <w:rPr>
+          <w:sz w:val="24"/>
+        </w:rPr>
+      </w:pPr>
+      <w:r>
+        <w:rPr>
+          <w:sz w:val="24"/>
+        </w:rPr>
         <w:t xml:space="preserve">Először felveszünk egy </w:t>
       </w:r>
       <w:r>
         <w:rPr>
           <w:i/>
+          <w:sz w:val="24"/>
         </w:rPr>
         <w:t>i</w:t>
       </w:r>
       <w:r>
         <w:rPr>
           <w:i/>
+          <w:sz w:val="24"/>
         </w:rPr>
         <w:t>=0</w:t>
       </w:r>
       <w:r>
+        <w:rPr>
+          <w:sz w:val="24"/>
+        </w:rPr>
         <w:t xml:space="preserve"> változót a ciklus lépéseinek követése végett. Majd e</w:t>
       </w:r>
       <w:r>
+        <w:rPr>
+          <w:sz w:val="24"/>
+        </w:rPr>
         <w:t>gy</w:t>
       </w:r>
       <w:r>
+        <w:rPr>
+          <w:sz w:val="24"/>
+        </w:rPr>
         <w:t xml:space="preserve"> </w:t>
       </w:r>
       <w:proofErr w:type="spellStart"/>
       <w:r>
         <w:rPr>
           <w:i/>
+          <w:sz w:val="24"/>
         </w:rPr>
         <w:t>count</w:t>
       </w:r>
       <w:proofErr w:type="spellEnd"/>
       <w:r>
+        <w:rPr>
+          <w:sz w:val="24"/>
+        </w:rPr>
         <w:t xml:space="preserve"> </w:t>
       </w:r>
       <w:r>
+        <w:rPr>
+          <w:sz w:val="24"/>
+        </w:rPr>
         <w:t xml:space="preserve">(alap értéke 2) </w:t>
       </w:r>
       <w:r>
+        <w:rPr>
+          <w:sz w:val="24"/>
+        </w:rPr>
         <w:t>nevű bemeneti paraméterrel ellátott</w:t>
       </w:r>
       <w:r>
+        <w:rPr>
+          <w:sz w:val="24"/>
+        </w:rPr>
         <w:t xml:space="preserve"> </w:t>
       </w:r>
       <w:proofErr w:type="spellStart"/>
       <w:r>
+        <w:rPr>
+          <w:sz w:val="24"/>
+        </w:rPr>
         <w:t>while</w:t>
       </w:r>
       <w:proofErr w:type="spellEnd"/>
       <w:r>
+        <w:rPr>
+          <w:sz w:val="24"/>
+        </w:rPr>
         <w:t xml:space="preserve"> ciklusban generálunk 1 és 4 között véletlenszerűen egy számot</w:t>
       </w:r>
       <w:r>
+        <w:rPr>
+          <w:sz w:val="24"/>
+        </w:rPr>
         <w:t xml:space="preserve"> (</w:t>
       </w:r>
       <w:proofErr w:type="spellStart"/>
       <w:r>
         <w:rPr>
           <w:i/>
+          <w:sz w:val="24"/>
         </w:rPr>
         <w:t>rndButton</w:t>
       </w:r>
       <w:proofErr w:type="spellEnd"/>
       <w:r>
+        <w:rPr>
+          <w:sz w:val="24"/>
+        </w:rPr>
         <w:t xml:space="preserve"> változóba)</w:t>
       </w:r>
       <w:r>
+        <w:rPr>
+          <w:sz w:val="24"/>
+        </w:rPr>
         <w:t>, ami a gomb</w:t>
       </w:r>
       <w:r>
+        <w:rPr>
+          <w:sz w:val="24"/>
+        </w:rPr>
         <w:t>oknak</w:t>
       </w:r>
       <w:r>
+        <w:rPr>
+          <w:sz w:val="24"/>
+        </w:rPr>
         <w:t xml:space="preserve"> a számát fogja </w:t>
       </w:r>
       <w:r>
+        <w:rPr>
+          <w:sz w:val="24"/>
+        </w:rPr>
         <w:t>megadni</w:t>
       </w:r>
       <w:r>
+        <w:rPr>
+          <w:sz w:val="24"/>
+        </w:rPr>
         <w:t xml:space="preserve">. </w:t>
       </w:r>
     </w:p>
@@ -1728,12 +2422,21 @@
       </w:r>
     </w:p>
     <w:p>
-      <w:r>
+      <w:pPr>
+        <w:rPr>
+          <w:sz w:val="24"/>
+        </w:rPr>
+      </w:pPr>
+      <w:r>
+        <w:rPr>
+          <w:sz w:val="24"/>
+        </w:rPr>
         <w:t xml:space="preserve">Ezt a számot hozzá kell fűzni az </w:t>
       </w:r>
       <w:r>
         <w:rPr>
           <w:i/>
+          <w:sz w:val="24"/>
         </w:rPr>
         <w:t>#</w:t>
       </w:r>
@@ -1741,30 +2444,49 @@
       <w:r>
         <w:rPr>
           <w:i/>
+          <w:sz w:val="24"/>
         </w:rPr>
         <w:t>answer</w:t>
       </w:r>
       <w:proofErr w:type="spellEnd"/>
       <w:r>
+        <w:rPr>
+          <w:sz w:val="24"/>
+        </w:rPr>
         <w:t xml:space="preserve"> </w:t>
       </w:r>
       <w:proofErr w:type="spellStart"/>
       <w:r>
+        <w:rPr>
+          <w:sz w:val="24"/>
+        </w:rPr>
         <w:t>stringhez</w:t>
       </w:r>
       <w:proofErr w:type="spellEnd"/>
       <w:r>
+        <w:rPr>
+          <w:sz w:val="24"/>
+        </w:rPr>
         <w:t xml:space="preserve"> és így megkapjuk az egyik </w:t>
       </w:r>
       <w:proofErr w:type="spellStart"/>
       <w:r>
+        <w:rPr>
+          <w:sz w:val="24"/>
+        </w:rPr>
         <w:t>html</w:t>
       </w:r>
       <w:proofErr w:type="spellEnd"/>
       <w:r>
+        <w:rPr>
+          <w:sz w:val="24"/>
+        </w:rPr>
         <w:t xml:space="preserve"> válasz gombnak a nevét</w:t>
       </w:r>
       <w:r>
+        <w:rPr>
+          <w:sz w:val="24"/>
+        </w:rPr>
         <w:t>.</w:t>
       </w:r>
     </w:p>
@@ -1824,69 +2546,100 @@
       </w:r>
     </w:p>
     <w:p>
-      <w:r>
+      <w:pPr>
+        <w:rPr>
+          <w:sz w:val="24"/>
+        </w:rPr>
+      </w:pPr>
+      <w:r>
+        <w:rPr>
+          <w:sz w:val="24"/>
+        </w:rPr>
         <w:t>Ezt egy elágazáson belül tesszük meg amiben .</w:t>
       </w:r>
       <w:proofErr w:type="gramStart"/>
       <w:r>
+        <w:rPr>
+          <w:sz w:val="24"/>
+        </w:rPr>
         <w:t>t</w:t>
       </w:r>
       <w:r>
+        <w:rPr>
+          <w:sz w:val="24"/>
+        </w:rPr>
         <w:t>ext(</w:t>
       </w:r>
       <w:proofErr w:type="gramEnd"/>
       <w:r>
+        <w:rPr>
+          <w:sz w:val="24"/>
+        </w:rPr>
         <w:t xml:space="preserve">) </w:t>
       </w:r>
       <w:r>
+        <w:rPr>
+          <w:sz w:val="24"/>
+        </w:rPr>
         <w:t>metódusával</w:t>
       </w:r>
       <w:r>
+        <w:rPr>
+          <w:sz w:val="24"/>
+        </w:rPr>
         <w:t xml:space="preserve"> az adott gomb text-jét tudjuk kikérni és ezt összehasonlítani a </w:t>
       </w:r>
       <w:proofErr w:type="spellStart"/>
       <w:r>
         <w:rPr>
           <w:i/>
+          <w:sz w:val="24"/>
         </w:rPr>
         <w:t>rightanswer</w:t>
       </w:r>
       <w:proofErr w:type="spellEnd"/>
       <w:r>
+        <w:rPr>
+          <w:sz w:val="24"/>
+        </w:rPr>
         <w:t xml:space="preserve"> </w:t>
       </w:r>
       <w:r>
+        <w:rPr>
+          <w:sz w:val="24"/>
+        </w:rPr>
         <w:t xml:space="preserve">globális </w:t>
       </w:r>
       <w:r>
+        <w:rPr>
+          <w:sz w:val="24"/>
+        </w:rPr>
         <w:t>változónkkal, így megvizsgáltuk, hogy az gombunk jó vagy rossz választ ad.</w:t>
       </w:r>
       <w:r>
+        <w:rPr>
+          <w:sz w:val="24"/>
+        </w:rPr>
         <w:t xml:space="preserve"> </w:t>
       </w:r>
       <w:r>
-        <w:t>Ha rossz választ akkor inaktívvá te</w:t>
-      </w:r>
-      <w:r>
-        <w:t>sszük</w:t>
-      </w:r>
-      <w:r>
-        <w:t xml:space="preserve"> a gombot</w:t>
-      </w:r>
-      <w:r>
-        <w:t xml:space="preserve"> és növeljük az </w:t>
+        <w:rPr>
+          <w:sz w:val="24"/>
+        </w:rPr>
+        <w:t xml:space="preserve">Ha rossz választ akkor inaktívvá tesszük a gombot és növeljük az </w:t>
       </w:r>
       <w:r>
         <w:rPr>
           <w:i/>
+          <w:sz w:val="24"/>
         </w:rPr>
         <w:t>i</w:t>
       </w:r>
       <w:r>
-        <w:t xml:space="preserve"> változónkat</w:t>
-      </w:r>
-      <w:r>
-        <w:t>.</w:t>
+        <w:rPr>
+          <w:sz w:val="24"/>
+        </w:rPr>
+        <w:t xml:space="preserve"> változónkat.</w:t>
       </w:r>
     </w:p>
     <w:p>
@@ -1948,88 +2701,166 @@
       <w:pPr>
         <w:rPr>
           <w:noProof/>
+          <w:sz w:val="24"/>
         </w:rPr>
       </w:pPr>
       <w:r>
+        <w:rPr>
+          <w:sz w:val="24"/>
+        </w:rPr>
+        <w:lastRenderedPageBreak/>
         <w:t xml:space="preserve"> Jó válasz esetén tovább megy a ciklus</w:t>
       </w:r>
       <w:r>
+        <w:rPr>
+          <w:sz w:val="24"/>
+        </w:rPr>
         <w:t xml:space="preserve"> mindaddig</w:t>
       </w:r>
       <w:r>
+        <w:rPr>
+          <w:sz w:val="24"/>
+        </w:rPr>
         <w:t xml:space="preserve"> amíg az </w:t>
       </w:r>
       <w:r>
         <w:rPr>
           <w:i/>
+          <w:sz w:val="24"/>
         </w:rPr>
         <w:t>i</w:t>
       </w:r>
       <w:r>
+        <w:rPr>
+          <w:sz w:val="24"/>
+        </w:rPr>
         <w:t xml:space="preserve"> értéke el nem éri a </w:t>
       </w:r>
       <w:proofErr w:type="spellStart"/>
       <w:r>
         <w:rPr>
           <w:i/>
+          <w:sz w:val="24"/>
         </w:rPr>
         <w:t>count</w:t>
       </w:r>
       <w:proofErr w:type="spellEnd"/>
       <w:r>
+        <w:rPr>
+          <w:sz w:val="24"/>
+        </w:rPr>
         <w:t xml:space="preserve"> </w:t>
       </w:r>
       <w:proofErr w:type="gramStart"/>
       <w:r>
+        <w:rPr>
+          <w:sz w:val="24"/>
+        </w:rPr>
         <w:t>értékét</w:t>
       </w:r>
       <w:proofErr w:type="gramEnd"/>
       <w:r>
+        <w:rPr>
+          <w:sz w:val="24"/>
+        </w:rPr>
         <w:t xml:space="preserve"> azaz </w:t>
       </w:r>
       <w:r>
+        <w:rPr>
+          <w:sz w:val="24"/>
+        </w:rPr>
         <w:t xml:space="preserve">összesen </w:t>
       </w:r>
       <w:r>
+        <w:rPr>
+          <w:sz w:val="24"/>
+        </w:rPr>
         <w:t>2 darab random rossz választ fog elvenni a függvényünk.</w:t>
       </w:r>
     </w:p>
     <w:p>
-      <w:r>
+      <w:pPr>
+        <w:rPr>
+          <w:sz w:val="24"/>
+        </w:rPr>
+      </w:pPr>
+      <w:r>
+        <w:rPr>
+          <w:sz w:val="24"/>
+        </w:rPr>
         <w:t xml:space="preserve">A függvény végén a </w:t>
       </w:r>
       <w:proofErr w:type="spellStart"/>
       <w:proofErr w:type="gramStart"/>
       <w:r>
+        <w:rPr>
+          <w:sz w:val="24"/>
+        </w:rPr>
         <w:t>HelpDisable</w:t>
       </w:r>
       <w:proofErr w:type="spellEnd"/>
       <w:r>
+        <w:rPr>
+          <w:sz w:val="24"/>
+        </w:rPr>
         <w:t>(</w:t>
       </w:r>
       <w:proofErr w:type="gramEnd"/>
       <w:r>
+        <w:rPr>
+          <w:sz w:val="24"/>
+        </w:rPr>
         <w:t>) függvény hívását illesztettük be</w:t>
       </w:r>
       <w:r>
+        <w:rPr>
+          <w:sz w:val="24"/>
+        </w:rPr>
         <w:t>, ami inaktívvá teszi ezt a segítséget</w:t>
       </w:r>
       <w:r>
+        <w:rPr>
+          <w:sz w:val="24"/>
+        </w:rPr>
         <w:t>.</w:t>
       </w:r>
     </w:p>
-    <w:p/>
-    <w:p>
-      <w:r>
+    <w:p>
+      <w:pPr>
+        <w:rPr>
+          <w:sz w:val="24"/>
+        </w:rPr>
+      </w:pPr>
+    </w:p>
+    <w:p>
+      <w:pPr>
+        <w:rPr>
+          <w:sz w:val="24"/>
+        </w:rPr>
+      </w:pPr>
+      <w:r>
+        <w:rPr>
+          <w:sz w:val="24"/>
+        </w:rPr>
         <w:t>Einstein</w:t>
       </w:r>
       <w:r>
+        <w:rPr>
+          <w:sz w:val="24"/>
+        </w:rPr>
         <w:t>:</w:t>
       </w:r>
     </w:p>
     <w:p>
-      <w:r>
-        <w:lastRenderedPageBreak/>
+      <w:pPr>
+        <w:rPr>
+          <w:sz w:val="24"/>
+        </w:rPr>
+      </w:pPr>
+      <w:r>
+        <w:rPr>
+          <w:sz w:val="24"/>
+        </w:rPr>
         <w:t>Einstein segítség hasonló a közönség szavazáshoz. A különbség az, hogy ez csak egy tippet ad, de azt nagyobb valószínűséggel. Minél előrébb járunk a játékban annál jobban romlik a pontossága.</w:t>
       </w:r>
     </w:p>
@@ -2087,11 +2918,9 @@
           </wp:inline>
         </w:drawing>
       </w:r>
-    </w:p>
-    <w:p/>
-    <w:p/>
-    <w:p/>
-    <w:p/>
+      <w:bookmarkStart w:id="0" w:name="_GoBack"/>
+      <w:bookmarkEnd w:id="0"/>
+    </w:p>
     <w:sectPr>
       <w:pgSz w:w="11906" w:h="16838"/>
       <w:pgMar w:top="1417" w:right="1417" w:bottom="1417" w:left="1417" w:header="708" w:footer="708" w:gutter="0"/>

--- a/Dokumentációk/Project dokumentálás, összesített/Dokumentáció_FBQFGE.docx
+++ b/Dokumentációk/Project dokumentálás, összesített/Dokumentáció_FBQFGE.docx
@@ -3,6 +3,8 @@
 <w:document xmlns:wpc="http://schemas.microsoft.com/office/word/2010/wordprocessingCanvas" xmlns:cx="http://schemas.microsoft.com/office/drawing/2014/chartex" xmlns:cx1="http://schemas.microsoft.com/office/drawing/2015/9/8/chartex" xmlns:cx2="http://schemas.microsoft.com/office/drawing/2015/10/21/chartex" xmlns:cx3="http://schemas.microsoft.com/office/drawing/2016/5/9/chartex" xmlns:cx4="http://schemas.microsoft.com/office/drawing/2016/5/10/chartex" xmlns:cx5="http://schemas.microsoft.com/office/drawing/2016/5/11/chartex" xmlns:cx6="http://schemas.microsoft.com/office/drawing/2016/5/12/chartex" xmlns:cx7="http://schemas.microsoft.com/office/drawing/2016/5/13/chartex" xmlns:cx8="http://schemas.microsoft.com/office/drawing/2016/5/14/chartex" xmlns:mc="http://schemas.openxmlformats.org/markup-compatibility/2006" xmlns:aink="http://schemas.microsoft.com/office/drawing/2016/ink" xmlns:am3d="http://schemas.microsoft.com/office/drawing/2017/model3d" xmlns:o="urn:schemas-microsoft-com:office:office" xmlns:r="http://schemas.openxmlformats.org/officeDocument/2006/relationships" xmlns:m="http://schemas.openxmlformats.org/officeDocument/2006/math" xmlns:v="urn:schemas-microsoft-com:vml" xmlns:wp14="http://schemas.microsoft.com/office/word/2010/wordprocessingDrawing" xmlns:wp="http://schemas.openxmlformats.org/drawingml/2006/wordprocessingDrawing" xmlns:w10="urn:schemas-microsoft-com:office:word" xmlns:w="http://schemas.openxmlformats.org/wordprocessingml/2006/main" xmlns:w14="http://schemas.microsoft.com/office/word/2010/wordml" xmlns:w15="http://schemas.microsoft.com/office/word/2012/wordml" xmlns:w16cid="http://schemas.microsoft.com/office/word/2016/wordml/cid" xmlns:w16se="http://schemas.microsoft.com/office/word/2015/wordml/symex" xmlns:wpg="http://schemas.microsoft.com/office/word/2010/wordprocessingGroup" xmlns:wpi="http://schemas.microsoft.com/office/word/2010/wordprocessingInk" xmlns:wne="http://schemas.microsoft.com/office/word/2006/wordml" xmlns:wps="http://schemas.microsoft.com/office/word/2010/wordprocessingShape" mc:Ignorable="w14 w15 w16se w16cid wp14">
   <w:body>
     <w:p>
+      <w:bookmarkStart w:id="0" w:name="_Hlk7871905"/>
+      <w:bookmarkEnd w:id="0"/>
       <w:r>
         <w:t>JavaScript</w:t>
       </w:r>
@@ -537,6 +539,86 @@
     </w:p>
     <w:p/>
     <w:p>
+      <w:proofErr w:type="spellStart"/>
+      <w:proofErr w:type="gramStart"/>
+      <w:r>
+        <w:t>GetScores</w:t>
+      </w:r>
+      <w:proofErr w:type="spellEnd"/>
+      <w:r>
+        <w:t>(</w:t>
+      </w:r>
+      <w:proofErr w:type="gramEnd"/>
+      <w:r>
+        <w:t xml:space="preserve">), </w:t>
+      </w:r>
+      <w:proofErr w:type="spellStart"/>
+      <w:r>
+        <w:t>GetQuestions</w:t>
+      </w:r>
+      <w:proofErr w:type="spellEnd"/>
+      <w:r>
+        <w:t>() függvények</w:t>
+      </w:r>
+    </w:p>
+    <w:p>
+      <w:r>
+        <w:t xml:space="preserve">Ezekkel a függvényekkel kérjük ki az adatbázisból a pontokat, kérdéseket. Ugyan úgy </w:t>
+      </w:r>
+      <w:proofErr w:type="spellStart"/>
+      <w:r>
+        <w:t>ajax-szal</w:t>
+      </w:r>
+      <w:proofErr w:type="spellEnd"/>
+      <w:r>
+        <w:t xml:space="preserve"> működik a kérés, majd az adatot változókban </w:t>
+      </w:r>
+      <w:proofErr w:type="gramStart"/>
+      <w:r>
+        <w:t>tároljuk</w:t>
+      </w:r>
+      <w:proofErr w:type="gramEnd"/>
+      <w:r>
+        <w:t xml:space="preserve"> mint az előbbiekben. Továbbá készült még ezekhez </w:t>
+      </w:r>
+      <w:proofErr w:type="gramStart"/>
+      <w:r>
+        <w:t>függvény</w:t>
+      </w:r>
+      <w:proofErr w:type="gramEnd"/>
+      <w:r>
+        <w:t xml:space="preserve"> ami a változókból a </w:t>
+      </w:r>
+      <w:proofErr w:type="spellStart"/>
+      <w:r>
+        <w:t>html</w:t>
+      </w:r>
+      <w:proofErr w:type="spellEnd"/>
+      <w:r>
+        <w:t xml:space="preserve"> elemekre tölti fel ezeket az adatokat.</w:t>
+      </w:r>
+    </w:p>
+    <w:p/>
+    <w:p>
+      <w:r>
+        <w:t>Offline mód</w:t>
+      </w:r>
+    </w:p>
+    <w:p>
+      <w:r>
+        <w:t xml:space="preserve">Egy helyi JSON fájlban is tároljuk a kérdések táblát. Offline módban nem az adatbázishoz intézünk </w:t>
+      </w:r>
+      <w:proofErr w:type="gramStart"/>
+      <w:r>
+        <w:t>kérést</w:t>
+      </w:r>
+      <w:proofErr w:type="gramEnd"/>
+      <w:r>
+        <w:t xml:space="preserve"> hanem erre a fájlra hivatkozunk és innen olvassuk ki a kéréseket.</w:t>
+      </w:r>
+    </w:p>
+    <w:p/>
+    <w:p>
       <w:r>
         <w:t>UI</w:t>
       </w:r>
@@ -648,6 +730,7 @@
         <w:rPr>
           <w:noProof/>
         </w:rPr>
+        <w:lastRenderedPageBreak/>
         <w:drawing>
           <wp:inline distT="0" distB="0" distL="0" distR="0">
             <wp:extent cx="4600575" cy="1257300"/>
@@ -747,7 +830,6 @@
         <w:rPr>
           <w:noProof/>
         </w:rPr>
-        <w:lastRenderedPageBreak/>
         <w:drawing>
           <wp:inline distT="0" distB="0" distL="0" distR="0">
             <wp:extent cx="4667250" cy="1428750"/>
@@ -1059,6 +1141,7 @@
         <w:rPr>
           <w:noProof/>
         </w:rPr>
+        <w:lastRenderedPageBreak/>
         <w:drawing>
           <wp:inline distT="0" distB="0" distL="0" distR="0">
             <wp:extent cx="4552950" cy="1133475"/>
@@ -1155,7 +1238,6 @@
         <w:rPr>
           <w:noProof/>
         </w:rPr>
-        <w:lastRenderedPageBreak/>
         <w:drawing>
           <wp:inline distT="0" distB="0" distL="0" distR="0" wp14:anchorId="6AB4DE04" wp14:editId="37B61E17">
             <wp:extent cx="5753100" cy="2381250"/>
@@ -1785,6 +1867,7 @@
         <w:rPr>
           <w:noProof/>
         </w:rPr>
+        <w:lastRenderedPageBreak/>
         <w:drawing>
           <wp:inline distT="0" distB="0" distL="0" distR="0">
             <wp:extent cx="5753100" cy="361950"/>
@@ -1957,7 +2040,6 @@
         <w:rPr>
           <w:noProof/>
         </w:rPr>
-        <w:lastRenderedPageBreak/>
         <w:drawing>
           <wp:inline distT="0" distB="0" distL="0" distR="0">
             <wp:extent cx="6583680" cy="533400"/>
@@ -2555,6 +2637,7 @@
         <w:rPr>
           <w:sz w:val="24"/>
         </w:rPr>
+        <w:lastRenderedPageBreak/>
         <w:t>Ezt egy elágazáson belül tesszük meg amiben .</w:t>
       </w:r>
       <w:proofErr w:type="gramStart"/>
@@ -2708,7 +2791,6 @@
         <w:rPr>
           <w:sz w:val="24"/>
         </w:rPr>
-        <w:lastRenderedPageBreak/>
         <w:t xml:space="preserve"> Jó válasz esetén tovább megy a ciklus</w:t>
       </w:r>
       <w:r>
@@ -2865,12 +2947,17 @@
       </w:r>
     </w:p>
     <w:p>
+      <w:pPr>
+        <w:rPr>
+          <w:sz w:val="24"/>
+        </w:rPr>
+      </w:pPr>
       <w:r>
         <w:rPr>
           <w:noProof/>
         </w:rPr>
         <w:drawing>
-          <wp:inline distT="0" distB="0" distL="0" distR="0">
+          <wp:inline distT="0" distB="0" distL="0" distR="0" wp14:anchorId="041D6FA2" wp14:editId="785040BC">
             <wp:extent cx="5760720" cy="3846830"/>
             <wp:effectExtent l="0" t="0" r="0" b="1270"/>
             <wp:docPr id="15" name="Kép 15"/>
@@ -2918,8 +3005,334 @@
           </wp:inline>
         </w:drawing>
       </w:r>
-      <w:bookmarkStart w:id="0" w:name="_GoBack"/>
-      <w:bookmarkEnd w:id="0"/>
+    </w:p>
+    <w:p>
+      <w:r>
+        <w:t xml:space="preserve">Súlyozott random elven működik a függvény. A súlyozás értékeit a </w:t>
+      </w:r>
+      <w:proofErr w:type="spellStart"/>
+      <w:r>
+        <w:rPr>
+          <w:i/>
+        </w:rPr>
+        <w:t>weights</w:t>
+      </w:r>
+      <w:proofErr w:type="spellEnd"/>
+      <w:r>
+        <w:rPr>
+          <w:i/>
+        </w:rPr>
+        <w:t xml:space="preserve"> </w:t>
+      </w:r>
+      <w:r>
+        <w:t xml:space="preserve">tömb tárolja. A következő </w:t>
+      </w:r>
+      <w:proofErr w:type="spellStart"/>
+      <w:r>
+        <w:t>for</w:t>
+      </w:r>
+      <w:proofErr w:type="spellEnd"/>
+      <w:r>
+        <w:t xml:space="preserve"> ciklus egy elágazás segítségével megkeresi, hogy melyik gombon lesz a jó válaszunk. Ezt az eddig megszokott módon .</w:t>
+      </w:r>
+      <w:proofErr w:type="gramStart"/>
+      <w:r>
+        <w:t>text(</w:t>
+      </w:r>
+      <w:proofErr w:type="gramEnd"/>
+      <w:r>
+        <w:t xml:space="preserve">) metódussal, összehasonlítja a </w:t>
+      </w:r>
+      <w:proofErr w:type="spellStart"/>
+      <w:r>
+        <w:t>html</w:t>
+      </w:r>
+      <w:proofErr w:type="spellEnd"/>
+      <w:r>
+        <w:t xml:space="preserve"> gomb </w:t>
+      </w:r>
+      <w:proofErr w:type="spellStart"/>
+      <w:r>
+        <w:t>stringjét</w:t>
+      </w:r>
+      <w:proofErr w:type="spellEnd"/>
+      <w:r>
+        <w:t xml:space="preserve"> és a </w:t>
+      </w:r>
+      <w:proofErr w:type="spellStart"/>
+      <w:r>
+        <w:rPr>
+          <w:i/>
+        </w:rPr>
+        <w:t>rightasnwer</w:t>
+      </w:r>
+      <w:proofErr w:type="spellEnd"/>
+      <w:r>
+        <w:rPr>
+          <w:i/>
+        </w:rPr>
+        <w:t xml:space="preserve"> </w:t>
+      </w:r>
+      <w:r>
+        <w:lastRenderedPageBreak/>
+        <w:t xml:space="preserve">változónkat. Ha egyezik akkor a tömbön, a gombnak megfelelő pozícióra írja át a 83-mat csökkentve a játékban elért jelenlegi szinttel (amit a </w:t>
+      </w:r>
+      <w:proofErr w:type="spellStart"/>
+      <w:r>
+        <w:rPr>
+          <w:i/>
+        </w:rPr>
+        <w:t>cnt</w:t>
+      </w:r>
+      <w:proofErr w:type="spellEnd"/>
+      <w:r>
+        <w:rPr>
+          <w:i/>
+        </w:rPr>
+        <w:t xml:space="preserve"> </w:t>
+      </w:r>
+      <w:r>
+        <w:t xml:space="preserve">változó tárol). Ezzel gyakorlatilag a jó válasz gombjának a pozíciójára helyeztük a legnagyobb súlyozást. </w:t>
+      </w:r>
+    </w:p>
+    <w:p>
+      <w:r>
+        <w:rPr>
+          <w:noProof/>
+        </w:rPr>
+        <w:drawing>
+          <wp:inline distT="0" distB="0" distL="0" distR="0" wp14:anchorId="31CA97E1" wp14:editId="44314F95">
+            <wp:extent cx="5143500" cy="1400175"/>
+            <wp:effectExtent l="0" t="0" r="0" b="9525"/>
+            <wp:docPr id="20" name="Kép 20"/>
+            <wp:cNvGraphicFramePr>
+              <a:graphicFrameLocks xmlns:a="http://schemas.openxmlformats.org/drawingml/2006/main" noChangeAspect="1"/>
+            </wp:cNvGraphicFramePr>
+            <a:graphic xmlns:a="http://schemas.openxmlformats.org/drawingml/2006/main">
+              <a:graphicData uri="http://schemas.openxmlformats.org/drawingml/2006/picture">
+                <pic:pic xmlns:pic="http://schemas.openxmlformats.org/drawingml/2006/picture">
+                  <pic:nvPicPr>
+                    <pic:cNvPr id="0" name="Picture 1"/>
+                    <pic:cNvPicPr>
+                      <a:picLocks noChangeAspect="1" noChangeArrowheads="1"/>
+                    </pic:cNvPicPr>
+                  </pic:nvPicPr>
+                  <pic:blipFill>
+                    <a:blip r:embed="rId23">
+                      <a:extLst>
+                        <a:ext uri="{28A0092B-C50C-407E-A947-70E740481C1C}">
+                          <a14:useLocalDpi xmlns:a14="http://schemas.microsoft.com/office/drawing/2010/main" val="0"/>
+                        </a:ext>
+                      </a:extLst>
+                    </a:blip>
+                    <a:srcRect/>
+                    <a:stretch>
+                      <a:fillRect/>
+                    </a:stretch>
+                  </pic:blipFill>
+                  <pic:spPr bwMode="auto">
+                    <a:xfrm>
+                      <a:off x="0" y="0"/>
+                      <a:ext cx="5143500" cy="1400175"/>
+                    </a:xfrm>
+                    <a:prstGeom prst="rect">
+                      <a:avLst/>
+                    </a:prstGeom>
+                    <a:noFill/>
+                    <a:ln>
+                      <a:noFill/>
+                    </a:ln>
+                  </pic:spPr>
+                </pic:pic>
+              </a:graphicData>
+            </a:graphic>
+          </wp:inline>
+        </w:drawing>
+      </w:r>
+    </w:p>
+    <w:p>
+      <w:r>
+        <w:t xml:space="preserve">Ezután felveszünk egy </w:t>
+      </w:r>
+      <w:proofErr w:type="spellStart"/>
+      <w:r>
+        <w:rPr>
+          <w:i/>
+        </w:rPr>
+        <w:t>sumweight</w:t>
+      </w:r>
+      <w:proofErr w:type="spellEnd"/>
+      <w:r>
+        <w:t xml:space="preserve"> nevű változót, 0 kezdőértékkel. Ez fogja tárolni a súlyozások összegét. Egy </w:t>
+      </w:r>
+      <w:proofErr w:type="spellStart"/>
+      <w:r>
+        <w:t>for</w:t>
+      </w:r>
+      <w:proofErr w:type="spellEnd"/>
+      <w:r>
+        <w:t xml:space="preserve"> ciklussal végig megyünk a tömbön és az értékeket hozzá adjuk a változónkhoz. A következő lépésben kreálunk egy random számot 1 és a súlyozás értéke között. Ezt az </w:t>
+      </w:r>
+      <w:proofErr w:type="spellStart"/>
+      <w:r>
+        <w:rPr>
+          <w:i/>
+        </w:rPr>
+        <w:t>rnd</w:t>
+      </w:r>
+      <w:proofErr w:type="spellEnd"/>
+      <w:r>
+        <w:t xml:space="preserve"> változó tárolja. Majd egy újabb </w:t>
+      </w:r>
+      <w:proofErr w:type="spellStart"/>
+      <w:r>
+        <w:t>for</w:t>
+      </w:r>
+      <w:proofErr w:type="spellEnd"/>
+      <w:r>
+        <w:t xml:space="preserve"> ciklussal végig lépdelünk a </w:t>
+      </w:r>
+      <w:proofErr w:type="spellStart"/>
+      <w:r>
+        <w:rPr>
+          <w:i/>
+        </w:rPr>
+        <w:t>weights</w:t>
+      </w:r>
+      <w:proofErr w:type="spellEnd"/>
+      <w:r>
+        <w:rPr>
+          <w:i/>
+        </w:rPr>
+        <w:t xml:space="preserve"> </w:t>
+      </w:r>
+      <w:r>
+        <w:t xml:space="preserve">tömbön és minden ciklusban egy elágazással megnézzük, hogy </w:t>
+      </w:r>
+      <w:proofErr w:type="gramStart"/>
+      <w:r>
+        <w:t xml:space="preserve">az </w:t>
+      </w:r>
+      <w:r>
+        <w:rPr>
+          <w:i/>
+        </w:rPr>
+        <w:t xml:space="preserve"> </w:t>
+      </w:r>
+      <w:proofErr w:type="spellStart"/>
+      <w:r>
+        <w:rPr>
+          <w:i/>
+        </w:rPr>
+        <w:t>rnd</w:t>
+      </w:r>
+      <w:proofErr w:type="spellEnd"/>
+      <w:proofErr w:type="gramEnd"/>
+      <w:r>
+        <w:rPr>
+          <w:i/>
+        </w:rPr>
+        <w:t xml:space="preserve"> </w:t>
+      </w:r>
+      <w:r>
+        <w:t xml:space="preserve">változónk kisebb-e a </w:t>
+      </w:r>
+      <w:proofErr w:type="spellStart"/>
+      <w:r>
+        <w:rPr>
+          <w:i/>
+        </w:rPr>
+        <w:t>weights</w:t>
+      </w:r>
+      <w:proofErr w:type="spellEnd"/>
+      <w:r>
+        <w:rPr>
+          <w:i/>
+        </w:rPr>
+        <w:t xml:space="preserve"> </w:t>
+      </w:r>
+      <w:r>
+        <w:t xml:space="preserve">értékével. Ha igen visszatérünk egy </w:t>
+      </w:r>
+      <w:r>
+        <w:rPr>
+          <w:i/>
+        </w:rPr>
+        <w:t>i+1</w:t>
+      </w:r>
+      <w:r>
+        <w:t xml:space="preserve"> értékkel, ha pedig nem, kivonjuk az </w:t>
+      </w:r>
+      <w:proofErr w:type="spellStart"/>
+      <w:r>
+        <w:rPr>
+          <w:i/>
+        </w:rPr>
+        <w:t>rnd</w:t>
+      </w:r>
+      <w:proofErr w:type="spellEnd"/>
+      <w:r>
+        <w:t xml:space="preserve"> változóból a tömb jelenlegi értékét. </w:t>
+      </w:r>
+    </w:p>
+    <w:p>
+      <w:r>
+        <w:rPr>
+          <w:noProof/>
+        </w:rPr>
+        <w:drawing>
+          <wp:inline distT="0" distB="0" distL="0" distR="0" wp14:anchorId="32C6CD7D" wp14:editId="0FC5FD65">
+            <wp:extent cx="5760720" cy="1828165"/>
+            <wp:effectExtent l="0" t="0" r="0" b="635"/>
+            <wp:docPr id="21" name="Kép 21"/>
+            <wp:cNvGraphicFramePr>
+              <a:graphicFrameLocks xmlns:a="http://schemas.openxmlformats.org/drawingml/2006/main" noChangeAspect="1"/>
+            </wp:cNvGraphicFramePr>
+            <a:graphic xmlns:a="http://schemas.openxmlformats.org/drawingml/2006/main">
+              <a:graphicData uri="http://schemas.openxmlformats.org/drawingml/2006/picture">
+                <pic:pic xmlns:pic="http://schemas.openxmlformats.org/drawingml/2006/picture">
+                  <pic:nvPicPr>
+                    <pic:cNvPr id="0" name="Picture 2"/>
+                    <pic:cNvPicPr>
+                      <a:picLocks noChangeAspect="1" noChangeArrowheads="1"/>
+                    </pic:cNvPicPr>
+                  </pic:nvPicPr>
+                  <pic:blipFill>
+                    <a:blip r:embed="rId24">
+                      <a:extLst>
+                        <a:ext uri="{28A0092B-C50C-407E-A947-70E740481C1C}">
+                          <a14:useLocalDpi xmlns:a14="http://schemas.microsoft.com/office/drawing/2010/main" val="0"/>
+                        </a:ext>
+                      </a:extLst>
+                    </a:blip>
+                    <a:srcRect/>
+                    <a:stretch>
+                      <a:fillRect/>
+                    </a:stretch>
+                  </pic:blipFill>
+                  <pic:spPr bwMode="auto">
+                    <a:xfrm>
+                      <a:off x="0" y="0"/>
+                      <a:ext cx="5760720" cy="1828165"/>
+                    </a:xfrm>
+                    <a:prstGeom prst="rect">
+                      <a:avLst/>
+                    </a:prstGeom>
+                    <a:noFill/>
+                    <a:ln>
+                      <a:noFill/>
+                    </a:ln>
+                  </pic:spPr>
+                </pic:pic>
+              </a:graphicData>
+            </a:graphic>
+          </wp:inline>
+        </w:drawing>
+      </w:r>
+    </w:p>
+    <w:p>
+      <w:bookmarkStart w:id="1" w:name="_GoBack"/>
+      <w:bookmarkEnd w:id="1"/>
     </w:p>
     <w:sectPr>
       <w:pgSz w:w="11906" w:h="16838"/>
